--- a/docs/test_rag.docx
+++ b/docs/test_rag.docx
@@ -4,14 +4,36 @@
   <w:body>
     <w:p>
       <w:r>
-        <w:t>My favorite food is margarita pizza.</w:t>
+        <w:t>My name is Pejman Ebrahimi.</w:t>
       </w:r>
     </w:p>
     <w:p>
       <w:r>
-        <w:t>There are 47588 bottles in the truck.</w:t>
+        <w:t xml:space="preserve">I am </w:t>
+      </w:r>
+      <w:proofErr w:type="gramStart"/>
+      <w:r>
+        <w:t>a</w:t>
+      </w:r>
+      <w:proofErr w:type="gramEnd"/>
+      <w:r>
+        <w:t xml:space="preserve"> AI developer and ML engineer.</w:t>
       </w:r>
     </w:p>
+    <w:p>
+      <w:r>
+        <w:t>My favorite food is “</w:t>
+      </w:r>
+      <w:proofErr w:type="spellStart"/>
+      <w:r>
+        <w:t>Ghormeh</w:t>
+      </w:r>
+      <w:proofErr w:type="spellEnd"/>
+      <w:r>
+        <w:t xml:space="preserve"> Sabzi”.</w:t>
+      </w:r>
+    </w:p>
+    <w:p/>
     <w:sectPr>
       <w:pgSz w:w="12240" w:h="15840"/>
       <w:pgMar w:top="1417" w:right="1701" w:bottom="1417" w:left="1701" w:header="720" w:footer="720" w:gutter="0"/>
@@ -1531,16 +1553,9 @@
 <file path=customXml/itemProps3.xml><?xml version="1.0" encoding="utf-8"?>
 <ds:datastoreItem xmlns:ds="http://schemas.openxmlformats.org/officeDocument/2006/customXml" ds:itemID="{36392A89-A9B8-4ED2-BF5B-EE0799C21977}">
   <ds:schemaRefs>
-    <ds:schemaRef ds:uri="http://www.w3.org/XML/1998/namespace"/>
-    <ds:schemaRef ds:uri="aa46ec5a-d144-4b01-b673-ce10cf8d5f82"/>
-    <ds:schemaRef ds:uri="http://schemas.microsoft.com/office/2006/documentManagement/types"/>
-    <ds:schemaRef ds:uri="http://purl.org/dc/dcmitype/"/>
-    <ds:schemaRef ds:uri="http://purl.org/dc/terms/"/>
     <ds:schemaRef ds:uri="http://schemas.microsoft.com/office/2006/metadata/properties"/>
     <ds:schemaRef ds:uri="http://schemas.microsoft.com/office/infopath/2007/PartnerControls"/>
-    <ds:schemaRef ds:uri="http://schemas.openxmlformats.org/package/2006/metadata/core-properties"/>
     <ds:schemaRef ds:uri="be24945d-3394-4b6d-a49e-56a6e6d76d47"/>
-    <ds:schemaRef ds:uri="http://purl.org/dc/elements/1.1/"/>
   </ds:schemaRefs>
 </ds:datastoreItem>
 </file>
